--- a/Sprawozdanie.docx
+++ b/Sprawozdanie.docx
@@ -137,63 +137,59 @@
     </w:p>
     <w:p>
       <w:pPr>
-        <w:ind w:left="360"/>
+        <w:ind w:left="360" w:firstLine="348"/>
         <w:jc w:val="both"/>
       </w:pPr>
       <w:r>
-        <w:t xml:space="preserve">Postanowiliśmy wykonać w oparciu o układ ESP8266 układ służący do sterowania za pośrednictwem sieci WLAN domofonu. </w:t>
-      </w:r>
-    </w:p>
-    <w:p>
-      <w:pPr>
-        <w:ind w:left="360"/>
-        <w:jc w:val="both"/>
-        <w:rPr>
-          <w:color w:val="FF0000"/>
-        </w:rPr>
-      </w:pPr>
-    </w:p>
-    <w:p>
-      <w:pPr>
-        <w:ind w:left="360"/>
-        <w:jc w:val="both"/>
-        <w:rPr>
-          <w:color w:val="FF0000"/>
-        </w:rPr>
-      </w:pPr>
-      <w:r>
-        <w:rPr>
-          <w:color w:val="FF0000"/>
-        </w:rPr>
-        <w:t xml:space="preserve">TODO: </w:t>
-      </w:r>
-      <w:r>
-        <w:rPr>
-          <w:color w:val="FF0000"/>
-        </w:rPr>
-        <w:tab/>
-        <w:t xml:space="preserve">opis działania </w:t>
-      </w:r>
-      <w:proofErr w:type="spellStart"/>
-      <w:r>
-        <w:rPr>
-          <w:color w:val="FF0000"/>
-        </w:rPr>
-        <w:t>ukłądu</w:t>
-      </w:r>
-      <w:proofErr w:type="spellEnd"/>
-      <w:r>
-        <w:rPr>
-          <w:color w:val="FF0000"/>
-        </w:rPr>
-        <w:t xml:space="preserve"> poglądowy zasady</w:t>
-      </w:r>
-    </w:p>
-    <w:p>
-      <w:pPr>
-        <w:ind w:left="360"/>
-        <w:jc w:val="both"/>
-      </w:pPr>
+        <w:t xml:space="preserve">Postanowiliśmy wykonać w oparciu o układ ESP8266 </w:t>
+      </w:r>
+      <w:r>
+        <w:t>sterowanie</w:t>
+      </w:r>
+      <w:r>
+        <w:t xml:space="preserve"> za pośrednictwem sieci WLAN </w:t>
+      </w:r>
+      <w:r>
+        <w:t xml:space="preserve">elektrozamka </w:t>
+      </w:r>
+      <w:r>
+        <w:t xml:space="preserve">domofonu. </w:t>
+      </w:r>
+      <w:r>
+        <w:t xml:space="preserve">Docelowo po uzyskaniu stabilności działania, układ zamontujemy wewnątrz domofonu, po rozkręceniu aparatu znaleźliśmy wewnątrz łatwo dostępny stabilizator napięcia +12V, postanowiliśmy ze względu na stosunkowo małe zużycie energii </w:t>
+      </w:r>
+      <w:r>
+        <w:t>wykorzystać</w:t>
+      </w:r>
+      <w:r>
+        <w:t xml:space="preserve"> to </w:t>
+      </w:r>
+      <w:r>
+        <w:t>napięcie</w:t>
+      </w:r>
+      <w:r>
+        <w:t xml:space="preserve"> do </w:t>
+      </w:r>
+      <w:r>
+        <w:t>zasalania</w:t>
+      </w:r>
+      <w:r>
+        <w:t xml:space="preserve"> naszego układu. </w:t>
+      </w:r>
+      <w:r>
+        <w:t>Korzystając</w:t>
+      </w:r>
+      <w:r>
+        <w:t xml:space="preserve"> z własnego doświadczenia, schematów dostępnych w sieci oraz dokonując pomiarów dowiedzieliśmy się że wyzwolenie zaczepu elektro zamka realizowane jest przez stacje domofonową w mieszkaniu poprzez podciągniecie linii sygnałowej AUDIO do linii POWER. </w:t>
+      </w:r>
+      <w:r>
+        <w:t xml:space="preserve">Podczas gdy układ nie jest zasilany stan wyjścia, docelowo zwierającego powyżej wspomniane linie rezystorem 470R, </w:t>
+      </w:r>
+      <w:bookmarkStart w:id="0" w:name="_GoBack"/>
+      <w:bookmarkEnd w:id="0"/>
+      <w:r>
+        <w:t>powinien znajdować się w stanie wysokiej impedancji aby nie zakłócać działania innych urządzeń podpiętych do tych linii. Cały układ postanowiliśmy zrealizować w technologii SMD w celu minimalizacji rozmiarów układu.</w:t>
+      </w:r>
     </w:p>
     <w:p>
       <w:pPr>
@@ -262,8 +258,10 @@
     <w:p>
       <w:pPr>
         <w:pStyle w:val="Akapitzlist"/>
-        <w:ind w:left="1080"/>
-        <w:jc w:val="both"/>
+        <w:rPr>
+          <w:b/>
+          <w:sz w:val="28"/>
+        </w:rPr>
       </w:pPr>
     </w:p>
     <w:p>
@@ -282,16 +280,7 @@
         <w:rPr>
           <w:b/>
           <w:sz w:val="28"/>
-          <w:highlight w:val="lightGray"/>
-        </w:rPr>
-        <w:br w:type="column"/>
-      </w:r>
-      <w:r>
-        <w:rPr>
-          <w:b/>
-          <w:sz w:val="28"/>
-        </w:rPr>
-        <w:lastRenderedPageBreak/>
+        </w:rPr>
         <w:t xml:space="preserve">Schemat ideowy </w:t>
       </w:r>
     </w:p>
@@ -303,14 +292,21 @@
     <w:p>
       <w:pPr>
         <w:pStyle w:val="Akapitzlist"/>
-      </w:pPr>
-      <w:r>
+        <w:rPr>
+          <w:b/>
+        </w:rPr>
+      </w:pPr>
+      <w:r>
+        <w:rPr>
+          <w:b/>
+        </w:rPr>
         <w:t>Sekcja zasilania:</w:t>
       </w:r>
     </w:p>
     <w:p>
       <w:pPr>
         <w:pStyle w:val="Akapitzlist"/>
+        <w:jc w:val="center"/>
       </w:pPr>
       <w:r>
         <w:rPr>
@@ -320,7 +316,7 @@
           <w:lang w:eastAsia="pl-PL"/>
         </w:rPr>
         <w:drawing>
-          <wp:inline distT="0" distB="0" distL="0" distR="0" wp14:anchorId="239414AC" wp14:editId="02E9CF59">
+          <wp:inline distT="0" distB="0" distL="0" distR="0" wp14:anchorId="13AE80A3" wp14:editId="2889B213">
             <wp:extent cx="5040000" cy="1877222"/>
             <wp:effectExtent l="0" t="0" r="8255" b="8890"/>
             <wp:docPr id="5" name="Obraz 5"/>
@@ -365,25 +361,36 @@
     <w:p>
       <w:pPr>
         <w:pStyle w:val="Akapitzlist"/>
-      </w:pPr>
-    </w:p>
-    <w:p>
-      <w:pPr>
-        <w:pStyle w:val="Akapitzlist"/>
-      </w:pPr>
-      <w:r>
-        <w:t>Sekcja</w:t>
-      </w:r>
-      <w:r>
-        <w:t xml:space="preserve"> logiki</w:t>
-      </w:r>
-      <w:r>
-        <w:t>:</w:t>
-      </w:r>
-    </w:p>
-    <w:p>
-      <w:pPr>
-        <w:pStyle w:val="Akapitzlist"/>
+        <w:jc w:val="both"/>
+      </w:pPr>
+    </w:p>
+    <w:p>
+      <w:pPr>
+        <w:pStyle w:val="Akapitzlist"/>
+        <w:ind w:firstLine="696"/>
+        <w:jc w:val="both"/>
+      </w:pPr>
+      <w:r>
+        <w:t xml:space="preserve">Zasilanie układu zrealizowane jest na regulatorze napięciowym AMS1117-3.3 który zmniejsza napięcie +12V na napięcie +3.3V. W celu eliminacji szpilek napięciowych </w:t>
+      </w:r>
+      <w:r>
+        <w:t>zastosowaliśmy filtracje napięcia. Kondensator C1 jest kondensatorem tantalowym, charakteryzują się one małym współczynnikiem ESR, wiec nadaje się do eliminacji szpilek.</w:t>
+      </w:r>
+      <w:r>
+        <w:br w:type="column"/>
+      </w:r>
+      <w:r>
+        <w:rPr>
+          <w:b/>
+        </w:rPr>
+        <w:lastRenderedPageBreak/>
+        <w:t>Sekcja logiki:</w:t>
+      </w:r>
+    </w:p>
+    <w:p>
+      <w:pPr>
+        <w:pStyle w:val="Akapitzlist"/>
+        <w:jc w:val="center"/>
       </w:pPr>
       <w:r>
         <w:rPr>
@@ -443,19 +450,41 @@
         <w:pStyle w:val="Akapitzlist"/>
       </w:pPr>
       <w:r>
-        <w:lastRenderedPageBreak/>
-        <w:t xml:space="preserve">Sekcja </w:t>
-      </w:r>
-      <w:r>
-        <w:t>sterująca zamkiem:</w:t>
-      </w:r>
+        <w:tab/>
+        <w:t>LED „ IP_GOOD ” podpięty jest do jednego z pinów GPIO, docelowo ma służyć do sygnalizacji prawidłowego otrzymania przydziału adresu IP.</w:t>
+      </w:r>
+    </w:p>
+    <w:p>
+      <w:pPr>
+        <w:pStyle w:val="Akapitzlist"/>
+      </w:pPr>
+    </w:p>
+    <w:p>
+      <w:pPr>
+        <w:pStyle w:val="Akapitzlist"/>
+        <w:rPr>
+          <w:b/>
+        </w:rPr>
+      </w:pPr>
+      <w:r>
+        <w:rPr>
+          <w:b/>
+        </w:rPr>
+        <w:t>Sekcja sterująca zamkiem:</w:t>
+      </w:r>
+    </w:p>
+    <w:p>
+      <w:pPr>
+        <w:pStyle w:val="Akapitzlist"/>
+        <w:jc w:val="center"/>
+      </w:pPr>
       <w:r>
         <w:rPr>
           <w:noProof/>
           <w:lang w:eastAsia="pl-PL"/>
         </w:rPr>
         <w:drawing>
-          <wp:inline distT="0" distB="0" distL="0" distR="0">
+          <wp:inline distT="0" distB="0" distL="0" distR="0" wp14:anchorId="1CDE5BA7" wp14:editId="196EC9BF">
             <wp:extent cx="5040000" cy="3137222"/>
             <wp:effectExtent l="0" t="0" r="8255" b="6350"/>
             <wp:docPr id="7" name="Obraz 7"/>
@@ -500,7 +529,44 @@
     <w:p>
       <w:pPr>
         <w:pStyle w:val="Akapitzlist"/>
-      </w:pPr>
+        <w:rPr>
+          <w:color w:val="FF0000"/>
+        </w:rPr>
+      </w:pPr>
+    </w:p>
+    <w:p>
+      <w:pPr>
+        <w:pStyle w:val="Akapitzlist"/>
+        <w:rPr>
+          <w:b/>
+          <w:color w:val="FF0000"/>
+          <w:u w:val="single"/>
+        </w:rPr>
+      </w:pPr>
+      <w:r>
+        <w:rPr>
+          <w:color w:val="FF0000"/>
+        </w:rPr>
+        <w:tab/>
+      </w:r>
+      <w:r>
+        <w:rPr>
+          <w:b/>
+          <w:color w:val="FF0000"/>
+          <w:u w:val="single"/>
+        </w:rPr>
+        <w:t xml:space="preserve">TODO: policzyć to pasuje </w:t>
+      </w:r>
+      <w:proofErr w:type="spellStart"/>
+      <w:r>
+        <w:rPr>
+          <w:b/>
+          <w:color w:val="FF0000"/>
+          <w:u w:val="single"/>
+        </w:rPr>
+        <w:t>xDD</w:t>
+      </w:r>
+      <w:proofErr w:type="spellEnd"/>
     </w:p>
     <w:p>
       <w:pPr>
@@ -532,6 +598,7 @@
     </w:p>
     <w:p>
       <w:pPr>
+        <w:jc w:val="center"/>
         <w:rPr>
           <w:b/>
           <w:sz w:val="28"/>
@@ -546,8 +613,8 @@
         </w:rPr>
         <w:drawing>
           <wp:inline distT="0" distB="0" distL="0" distR="0">
-            <wp:extent cx="5760720" cy="5904865"/>
-            <wp:effectExtent l="0" t="0" r="0" b="635"/>
+            <wp:extent cx="5040000" cy="5166111"/>
+            <wp:effectExtent l="0" t="0" r="8255" b="0"/>
             <wp:docPr id="8" name="Obraz 8"/>
             <wp:cNvGraphicFramePr>
               <a:graphicFrameLocks xmlns:a="http://schemas.openxmlformats.org/drawingml/2006/main" noChangeAspect="1"/>
@@ -574,7 +641,7 @@
                   <pic:spPr>
                     <a:xfrm>
                       <a:off x="0" y="0"/>
-                      <a:ext cx="5760720" cy="5904865"/>
+                      <a:ext cx="5040000" cy="5166111"/>
                     </a:xfrm>
                     <a:prstGeom prst="rect">
                       <a:avLst/>
@@ -629,14 +696,12 @@
           <w:b/>
           <w:sz w:val="28"/>
         </w:rPr>
-      </w:pPr>
-    </w:p>
-    <w:p>
-      <w:pPr>
-        <w:rPr>
-          <w:b/>
-          <w:sz w:val="28"/>
-        </w:rPr>
+        <w:sectPr>
+          <w:pgSz w:w="11906" w:h="16838"/>
+          <w:pgMar w:top="1417" w:right="1417" w:bottom="1417" w:left="1417" w:header="708" w:footer="708" w:gutter="0"/>
+          <w:cols w:space="708"/>
+          <w:docGrid w:linePitch="360"/>
+        </w:sectPr>
       </w:pPr>
     </w:p>
     <w:p>
@@ -653,13 +718,14 @@
           <w:sz w:val="28"/>
           <w:lang w:eastAsia="pl-PL"/>
         </w:rPr>
+        <w:lastRenderedPageBreak/>
         <w:drawing>
-          <wp:inline distT="0" distB="0" distL="0" distR="0">
-            <wp:extent cx="4761780" cy="3416060"/>
-            <wp:effectExtent l="0" t="0" r="1270" b="0"/>
+          <wp:inline distT="0" distB="0" distL="0" distR="0" wp14:anchorId="4DD2512F" wp14:editId="18815B95">
+            <wp:extent cx="2880000" cy="2268000"/>
+            <wp:effectExtent l="0" t="0" r="0" b="0"/>
             <wp:docPr id="9" name="Obraz 9"/>
             <wp:cNvGraphicFramePr>
-              <a:graphicFrameLocks xmlns:a="http://schemas.openxmlformats.org/drawingml/2006/main" noChangeAspect="1"/>
+              <a:graphicFrameLocks xmlns:a="http://schemas.openxmlformats.org/drawingml/2006/main"/>
             </wp:cNvGraphicFramePr>
             <a:graphic xmlns:a="http://schemas.openxmlformats.org/drawingml/2006/main">
               <a:graphicData uri="http://schemas.openxmlformats.org/drawingml/2006/picture">
@@ -671,6 +737,18 @@
                   <pic:blipFill rotWithShape="1">
                     <a:blip r:embed="rId10" cstate="print">
                       <a:extLst>
+                        <a:ext uri="{BEBA8EAE-BF5A-486C-A8C5-ECC9F3942E4B}">
+                          <a14:imgProps xmlns:a14="http://schemas.microsoft.com/office/drawing/2010/main">
+                            <a14:imgLayer r:embed="rId11">
+                              <a14:imgEffect>
+                                <a14:colorTemperature colorTemp="5300"/>
+                              </a14:imgEffect>
+                              <a14:imgEffect>
+                                <a14:brightnessContrast bright="20000" contrast="40000"/>
+                              </a14:imgEffect>
+                            </a14:imgLayer>
+                          </a14:imgProps>
+                        </a:ext>
                         <a:ext uri="{28A0092B-C50C-407E-A947-70E740481C1C}">
                           <a14:useLocalDpi xmlns:a14="http://schemas.microsoft.com/office/drawing/2010/main" val="0"/>
                         </a:ext>
@@ -682,7 +760,7 @@
                   <pic:spPr bwMode="auto">
                     <a:xfrm>
                       <a:off x="0" y="0"/>
-                      <a:ext cx="4761780" cy="3416060"/>
+                      <a:ext cx="2880000" cy="2268000"/>
                     </a:xfrm>
                     <a:prstGeom prst="rect">
                       <a:avLst/>
@@ -716,12 +794,12 @@
           <w:lang w:eastAsia="pl-PL"/>
         </w:rPr>
         <w:drawing>
-          <wp:inline distT="0" distB="0" distL="0" distR="0" wp14:anchorId="1FBDF7C0" wp14:editId="55D653D8">
-            <wp:extent cx="3689999" cy="4761783"/>
-            <wp:effectExtent l="0" t="2222" r="3492" b="3493"/>
+          <wp:inline distT="0" distB="0" distL="0" distR="0" wp14:anchorId="35A31EFF" wp14:editId="4DE8FB7F">
+            <wp:extent cx="2268000" cy="2880000"/>
+            <wp:effectExtent l="0" t="1270" r="0" b="0"/>
             <wp:docPr id="11" name="Obraz 11"/>
             <wp:cNvGraphicFramePr>
-              <a:graphicFrameLocks xmlns:a="http://schemas.openxmlformats.org/drawingml/2006/main" noChangeAspect="1"/>
+              <a:graphicFrameLocks xmlns:a="http://schemas.openxmlformats.org/drawingml/2006/main"/>
             </wp:cNvGraphicFramePr>
             <a:graphic xmlns:a="http://schemas.openxmlformats.org/drawingml/2006/main">
               <a:graphicData uri="http://schemas.openxmlformats.org/drawingml/2006/picture">
@@ -731,8 +809,20 @@
                     <pic:cNvPicPr/>
                   </pic:nvPicPr>
                   <pic:blipFill rotWithShape="1">
-                    <a:blip r:embed="rId11" cstate="print">
+                    <a:blip r:embed="rId12" cstate="print">
                       <a:extLst>
+                        <a:ext uri="{BEBA8EAE-BF5A-486C-A8C5-ECC9F3942E4B}">
+                          <a14:imgProps xmlns:a14="http://schemas.microsoft.com/office/drawing/2010/main">
+                            <a14:imgLayer r:embed="rId13">
+                              <a14:imgEffect>
+                                <a14:colorTemperature colorTemp="5300"/>
+                              </a14:imgEffect>
+                              <a14:imgEffect>
+                                <a14:brightnessContrast bright="20000" contrast="40000"/>
+                              </a14:imgEffect>
+                            </a14:imgLayer>
+                          </a14:imgProps>
+                        </a:ext>
                         <a:ext uri="{28A0092B-C50C-407E-A947-70E740481C1C}">
                           <a14:useLocalDpi xmlns:a14="http://schemas.microsoft.com/office/drawing/2010/main" val="0"/>
                         </a:ext>
@@ -744,7 +834,7 @@
                   <pic:spPr bwMode="auto">
                     <a:xfrm rot="5400000">
                       <a:off x="0" y="0"/>
-                      <a:ext cx="3688895" cy="4760358"/>
+                      <a:ext cx="2268000" cy="2880000"/>
                     </a:xfrm>
                     <a:prstGeom prst="rect">
                       <a:avLst/>
@@ -769,43 +859,24 @@
       <w:pPr>
         <w:rPr>
           <w:b/>
+          <w:sz w:val="28"/>
+        </w:rPr>
+      </w:pPr>
+      <w:r>
+        <w:rPr>
+          <w:b/>
           <w:noProof/>
           <w:sz w:val="28"/>
           <w:lang w:eastAsia="pl-PL"/>
         </w:rPr>
-      </w:pPr>
-    </w:p>
-    <w:p>
-      <w:pPr>
-        <w:rPr>
-          <w:b/>
-          <w:noProof/>
-          <w:sz w:val="28"/>
-          <w:lang w:eastAsia="pl-PL"/>
-        </w:rPr>
-      </w:pPr>
-    </w:p>
-    <w:p>
-      <w:pPr>
-        <w:rPr>
-          <w:b/>
-          <w:sz w:val="28"/>
-        </w:rPr>
-      </w:pPr>
-      <w:r>
-        <w:rPr>
-          <w:b/>
-          <w:noProof/>
-          <w:sz w:val="28"/>
-          <w:lang w:eastAsia="pl-PL"/>
-        </w:rPr>
+        <w:lastRenderedPageBreak/>
         <w:drawing>
-          <wp:inline distT="0" distB="0" distL="0" distR="0">
-            <wp:extent cx="4942936" cy="4045789"/>
+          <wp:inline distT="0" distB="0" distL="0" distR="0" wp14:anchorId="7E050F53" wp14:editId="2329DB57">
+            <wp:extent cx="2880000" cy="2268000"/>
             <wp:effectExtent l="0" t="0" r="0" b="0"/>
             <wp:docPr id="12" name="Obraz 12"/>
             <wp:cNvGraphicFramePr>
-              <a:graphicFrameLocks xmlns:a="http://schemas.openxmlformats.org/drawingml/2006/main" noChangeAspect="1"/>
+              <a:graphicFrameLocks xmlns:a="http://schemas.openxmlformats.org/drawingml/2006/main"/>
             </wp:cNvGraphicFramePr>
             <a:graphic xmlns:a="http://schemas.openxmlformats.org/drawingml/2006/main">
               <a:graphicData uri="http://schemas.openxmlformats.org/drawingml/2006/picture">
@@ -815,8 +886,20 @@
                     <pic:cNvPicPr/>
                   </pic:nvPicPr>
                   <pic:blipFill rotWithShape="1">
-                    <a:blip r:embed="rId12" cstate="print">
+                    <a:blip r:embed="rId14" cstate="print">
                       <a:extLst>
+                        <a:ext uri="{BEBA8EAE-BF5A-486C-A8C5-ECC9F3942E4B}">
+                          <a14:imgProps xmlns:a14="http://schemas.microsoft.com/office/drawing/2010/main">
+                            <a14:imgLayer r:embed="rId15">
+                              <a14:imgEffect>
+                                <a14:colorTemperature colorTemp="5300"/>
+                              </a14:imgEffect>
+                              <a14:imgEffect>
+                                <a14:brightnessContrast bright="20000" contrast="20000"/>
+                              </a14:imgEffect>
+                            </a14:imgLayer>
+                          </a14:imgProps>
+                        </a:ext>
                         <a:ext uri="{28A0092B-C50C-407E-A947-70E740481C1C}">
                           <a14:useLocalDpi xmlns:a14="http://schemas.microsoft.com/office/drawing/2010/main" val="0"/>
                         </a:ext>
@@ -828,7 +911,7 @@
                   <pic:spPr bwMode="auto">
                     <a:xfrm>
                       <a:off x="0" y="0"/>
-                      <a:ext cx="4942312" cy="4045278"/>
+                      <a:ext cx="2880000" cy="2268000"/>
                     </a:xfrm>
                     <a:prstGeom prst="rect">
                       <a:avLst/>
@@ -853,33 +936,30 @@
       <w:pPr>
         <w:rPr>
           <w:b/>
+          <w:sz w:val="28"/>
+        </w:rPr>
+        <w:sectPr>
+          <w:type w:val="continuous"/>
+          <w:pgSz w:w="11906" w:h="16838"/>
+          <w:pgMar w:top="1417" w:right="1417" w:bottom="1417" w:left="1417" w:header="708" w:footer="708" w:gutter="0"/>
+          <w:cols w:num="2" w:space="708"/>
+          <w:docGrid w:linePitch="360"/>
+        </w:sectPr>
+      </w:pPr>
+      <w:r>
+        <w:rPr>
+          <w:b/>
           <w:noProof/>
           <w:sz w:val="28"/>
           <w:lang w:eastAsia="pl-PL"/>
         </w:rPr>
-      </w:pPr>
-    </w:p>
-    <w:p>
-      <w:pPr>
-        <w:rPr>
-          <w:b/>
-          <w:sz w:val="28"/>
-        </w:rPr>
-      </w:pPr>
-      <w:r>
-        <w:rPr>
-          <w:b/>
-          <w:noProof/>
-          <w:sz w:val="28"/>
-          <w:lang w:eastAsia="pl-PL"/>
-        </w:rPr>
         <w:drawing>
-          <wp:inline distT="0" distB="0" distL="0" distR="0">
-            <wp:extent cx="3863415" cy="4943122"/>
-            <wp:effectExtent l="0" t="6350" r="0" b="0"/>
+          <wp:inline distT="0" distB="0" distL="0" distR="0" wp14:anchorId="5498BE19" wp14:editId="02C1A96A">
+            <wp:extent cx="2268000" cy="2880000"/>
+            <wp:effectExtent l="0" t="1270" r="0" b="0"/>
             <wp:docPr id="13" name="Obraz 13"/>
             <wp:cNvGraphicFramePr>
-              <a:graphicFrameLocks xmlns:a="http://schemas.openxmlformats.org/drawingml/2006/main" noChangeAspect="1"/>
+              <a:graphicFrameLocks xmlns:a="http://schemas.openxmlformats.org/drawingml/2006/main"/>
             </wp:cNvGraphicFramePr>
             <a:graphic xmlns:a="http://schemas.openxmlformats.org/drawingml/2006/main">
               <a:graphicData uri="http://schemas.openxmlformats.org/drawingml/2006/picture">
@@ -889,8 +969,20 @@
                     <pic:cNvPicPr/>
                   </pic:nvPicPr>
                   <pic:blipFill rotWithShape="1">
-                    <a:blip r:embed="rId13">
+                    <a:blip r:embed="rId16" cstate="print">
                       <a:extLst>
+                        <a:ext uri="{BEBA8EAE-BF5A-486C-A8C5-ECC9F3942E4B}">
+                          <a14:imgProps xmlns:a14="http://schemas.microsoft.com/office/drawing/2010/main">
+                            <a14:imgLayer r:embed="rId17">
+                              <a14:imgEffect>
+                                <a14:colorTemperature colorTemp="5300"/>
+                              </a14:imgEffect>
+                              <a14:imgEffect>
+                                <a14:brightnessContrast bright="20000"/>
+                              </a14:imgEffect>
+                            </a14:imgLayer>
+                          </a14:imgProps>
+                        </a:ext>
                         <a:ext uri="{28A0092B-C50C-407E-A947-70E740481C1C}">
                           <a14:useLocalDpi xmlns:a14="http://schemas.microsoft.com/office/drawing/2010/main" val="0"/>
                         </a:ext>
@@ -902,7 +994,7 @@
                   <pic:spPr bwMode="auto">
                     <a:xfrm rot="16200000" flipH="1" flipV="1">
                       <a:off x="0" y="0"/>
-                      <a:ext cx="3868812" cy="4950028"/>
+                      <a:ext cx="2268000" cy="2880000"/>
                     </a:xfrm>
                     <a:prstGeom prst="rect">
                       <a:avLst/>
@@ -922,8 +1014,14 @@
           </wp:inline>
         </w:drawing>
       </w:r>
-      <w:bookmarkStart w:id="0" w:name="_GoBack"/>
-      <w:bookmarkEnd w:id="0"/>
+    </w:p>
+    <w:p>
+      <w:pPr>
+        <w:rPr>
+          <w:b/>
+          <w:sz w:val="28"/>
+        </w:rPr>
+      </w:pPr>
     </w:p>
     <w:p>
       <w:pPr>
@@ -1041,6 +1139,7 @@
       </w:pPr>
     </w:p>
     <w:sectPr>
+      <w:type w:val="continuous"/>
       <w:pgSz w:w="11906" w:h="16838"/>
       <w:pgMar w:top="1417" w:right="1417" w:bottom="1417" w:left="1417" w:header="708" w:footer="708" w:gutter="0"/>
       <w:cols w:space="708"/>
